--- a/ЗвітЕЕПМ.docx
+++ b/ЗвітЕЕПМ.docx
@@ -1050,10 +1050,10 @@
         </w:rPr>
         <w:lastRenderedPageBreak/>
         <w:drawing>
-          <wp:inline distT="0" distB="0" distL="0" distR="0" wp14:anchorId="6A9ADCB6" wp14:editId="232489F5">
-            <wp:extent cx="5731510" cy="2216785"/>
-            <wp:effectExtent l="0" t="0" r="0" b="5715"/>
-            <wp:docPr id="3" name="Picture 3" descr="A black screen with white text&#10;&#10;Description automatically generated"/>
+          <wp:inline distT="0" distB="0" distL="0" distR="0" wp14:anchorId="034A0B97" wp14:editId="5AFACCC7">
+            <wp:extent cx="5731510" cy="2422525"/>
+            <wp:effectExtent l="0" t="0" r="0" b="3175"/>
+            <wp:docPr id="5" name="Picture 5" descr="A black screen with white text&#10;&#10;Description automatically generated"/>
             <wp:cNvGraphicFramePr>
               <a:graphicFrameLocks xmlns:a="http://schemas.openxmlformats.org/drawingml/2006/main" noChangeAspect="1"/>
             </wp:cNvGraphicFramePr>
@@ -1061,11 +1061,11 @@
               <a:graphicData uri="http://schemas.openxmlformats.org/drawingml/2006/picture">
                 <pic:pic xmlns:pic="http://schemas.openxmlformats.org/drawingml/2006/picture">
                   <pic:nvPicPr>
-                    <pic:cNvPr id="3" name="Picture 3" descr="A black screen with white text&#10;&#10;Description automatically generated"/>
+                    <pic:cNvPr id="5" name="Picture 5" descr="A black screen with white text&#10;&#10;Description automatically generated"/>
                     <pic:cNvPicPr/>
                   </pic:nvPicPr>
                   <pic:blipFill>
-                    <a:blip r:embed="rId6">
+                    <a:blip r:embed="rId6" cstate="print">
                       <a:extLst>
                         <a:ext uri="{28A0092B-C50C-407E-A947-70E740481C1C}">
                           <a14:useLocalDpi xmlns:a14="http://schemas.microsoft.com/office/drawing/2010/main" val="0"/>
@@ -1079,7 +1079,7 @@
                   <pic:spPr>
                     <a:xfrm>
                       <a:off x="0" y="0"/>
-                      <a:ext cx="5731510" cy="2216785"/>
+                      <a:ext cx="5731510" cy="2422525"/>
                     </a:xfrm>
                     <a:prstGeom prst="rect">
                       <a:avLst/>
@@ -7210,7 +7210,27 @@
           <w:szCs w:val="20"/>
           <w:lang w:val="en-UA"/>
         </w:rPr>
-        <w:t>'Нестабільна '</w:t>
+        <w:t>'</w:t>
+      </w:r>
+      <w:r>
+        <w:rPr>
+          <w:rFonts w:ascii="JetBrains Mono" w:eastAsia="Times New Roman" w:hAnsi="JetBrains Mono" w:cs="Courier New"/>
+          <w:color w:val="6AAB73"/>
+          <w:sz w:val="20"/>
+          <w:szCs w:val="20"/>
+          <w:lang w:val="en-US"/>
+        </w:rPr>
+        <w:t>C</w:t>
+      </w:r>
+      <w:r>
+        <w:rPr>
+          <w:rFonts w:ascii="JetBrains Mono" w:eastAsia="Times New Roman" w:hAnsi="JetBrains Mono" w:cs="Courier New"/>
+          <w:color w:val="6AAB73"/>
+          <w:sz w:val="20"/>
+          <w:szCs w:val="20"/>
+          <w:lang w:val="en-UA"/>
+        </w:rPr>
+        <w:t>табільна '</w:t>
       </w:r>
       <w:r>
         <w:rPr>
